--- a/JapaneseGuide/chapter4/chapter04P9.docx
+++ b/JapaneseGuide/chapter4/chapter04P9.docx
@@ -622,7 +622,25 @@
           <w:szCs w:val="40"/>
           <w:highlight w:val="green"/>
         </w:rPr>
-        <w:t>4.17.2- Ordenação de Sentenças e partículas</w:t>
+        <w:t xml:space="preserve">4.17.2- Ordenação de Sentenças e </w:t>
+      </w:r>
+      <w:r>
+        <w:rPr>
+          <w:b/>
+          <w:sz w:val="40"/>
+          <w:szCs w:val="40"/>
+          <w:highlight w:val="green"/>
+        </w:rPr>
+        <w:t>partículas</w:t>
+      </w:r>
+      <w:r>
+        <w:rPr>
+          <w:b/>
+          <w:sz w:val="40"/>
+          <w:szCs w:val="40"/>
+          <w:highlight w:val="green"/>
+        </w:rPr>
+        <w:t xml:space="preserve"> (ou a falta delas)</w:t>
       </w:r>
     </w:p>
     <w:p>
@@ -1160,7 +1178,15 @@
           <w:sz w:val="36"/>
           <w:szCs w:val="36"/>
         </w:rPr>
-        <w:t xml:space="preserve">A primeira </w:t>
+        <w:t>A segund</w:t>
+      </w:r>
+      <w:r>
+        <w:rPr>
+          <w:b/>
+          <w:sz w:val="36"/>
+          <w:szCs w:val="36"/>
+        </w:rPr>
+        <w:t xml:space="preserve">a </w:t>
       </w:r>
       <w:r>
         <w:rPr>
@@ -1603,21 +1629,23 @@
           <w:sz w:val="36"/>
           <w:szCs w:val="36"/>
         </w:rPr>
-        <w:t xml:space="preserve"> dele ser um assalariado, ele não faz muitas horas extras</w:t>
-      </w:r>
-      <w:r>
-        <w:rPr>
-          <w:sz w:val="36"/>
-          <w:szCs w:val="36"/>
-        </w:rPr>
-        <w:t>, (né)</w:t>
-      </w:r>
-      <w:r>
-        <w:rPr>
-          <w:sz w:val="36"/>
-          <w:szCs w:val="36"/>
-        </w:rPr>
-        <w:t>?</w:t>
+        <w:t xml:space="preserve"> dele ser um assalariado, ele não faz muitas horas extras?</w:t>
+      </w:r>
+      <w:r>
+        <w:rPr>
+          <w:sz w:val="36"/>
+          <w:szCs w:val="36"/>
+        </w:rPr>
+        <w:t xml:space="preserve"> (Ele faz muitas horas extras, né?</w:t>
+      </w:r>
+      <w:bookmarkStart w:id="0" w:name="_GoBack"/>
+      <w:bookmarkEnd w:id="0"/>
+      <w:r>
+        <w:rPr>
+          <w:sz w:val="36"/>
+          <w:szCs w:val="36"/>
+        </w:rPr>
+        <w:t>)</w:t>
       </w:r>
     </w:p>
     <w:p>
@@ -3521,7 +3549,6 @@
     <w:p>
       <w:pPr>
         <w:rPr>
-          <w:rFonts w:hint="eastAsia"/>
           <w:color w:val="000000" w:themeColor="text1"/>
           <w:sz w:val="36"/>
           <w:szCs w:val="36"/>
@@ -3594,66 +3621,39 @@
           <w:szCs w:val="36"/>
           <w:highlight w:val="lightGray"/>
         </w:rPr>
-        <w:fldChar w:fldCharType="begin"/>
-      </w:r>
-      <w:r>
-        <w:rPr>
-          <w:rFonts w:hint="eastAsia"/>
-          <w:color w:val="000000" w:themeColor="text1"/>
-          <w:sz w:val="36"/>
-          <w:szCs w:val="36"/>
-          <w:highlight w:val="lightGray"/>
-        </w:rPr>
-        <w:instrText>EQ \* jc2 \* "Font:MS Mincho" \* hps18 \o\ad(\s\up 17(</w:instrText>
-      </w:r>
-      <w:r>
-        <w:rPr>
-          <w:rFonts w:ascii="MS Mincho" w:eastAsia="MS Mincho" w:hAnsi="MS Mincho" w:hint="eastAsia"/>
-          <w:color w:val="000000" w:themeColor="text1"/>
-          <w:sz w:val="18"/>
-          <w:szCs w:val="36"/>
-          <w:highlight w:val="lightGray"/>
-        </w:rPr>
-        <w:instrText>じかん</w:instrText>
-      </w:r>
-      <w:r>
-        <w:rPr>
-          <w:rFonts w:hint="eastAsia"/>
-          <w:color w:val="000000" w:themeColor="text1"/>
-          <w:sz w:val="36"/>
-          <w:szCs w:val="36"/>
-          <w:highlight w:val="lightGray"/>
-        </w:rPr>
-        <w:instrText>);</w:instrText>
-      </w:r>
-      <w:r>
-        <w:rPr>
-          <w:rFonts w:hint="eastAsia"/>
-          <w:color w:val="000000" w:themeColor="text1"/>
-          <w:sz w:val="36"/>
-          <w:szCs w:val="36"/>
-          <w:highlight w:val="lightGray"/>
-        </w:rPr>
-        <w:instrText>時間</w:instrText>
-      </w:r>
-      <w:r>
-        <w:rPr>
-          <w:rFonts w:hint="eastAsia"/>
-          <w:color w:val="000000" w:themeColor="text1"/>
-          <w:sz w:val="36"/>
-          <w:szCs w:val="36"/>
-          <w:highlight w:val="lightGray"/>
-        </w:rPr>
-        <w:instrText>)</w:instrText>
-      </w:r>
-      <w:r>
-        <w:rPr>
-          <w:color w:val="000000" w:themeColor="text1"/>
-          <w:sz w:val="36"/>
-          <w:szCs w:val="36"/>
-          <w:highlight w:val="lightGray"/>
-        </w:rPr>
-        <w:fldChar w:fldCharType="end"/>
+        <w:ruby>
+          <w:rubyPr>
+            <w:rubyAlign w:val="distributeSpace"/>
+            <w:hps w:val="18"/>
+            <w:hpsRaise w:val="34"/>
+            <w:hpsBaseText w:val="36"/>
+            <w:lid w:val="ja-JP"/>
+          </w:rubyPr>
+          <w:rt>
+            <w:r>
+              <w:rPr>
+                <w:rFonts w:ascii="MS Mincho" w:eastAsia="MS Mincho" w:hAnsi="MS Mincho" w:hint="eastAsia"/>
+                <w:color w:val="000000" w:themeColor="text1"/>
+                <w:sz w:val="18"/>
+                <w:szCs w:val="36"/>
+                <w:highlight w:val="lightGray"/>
+              </w:rPr>
+              <w:t>じかん</w:t>
+            </w:r>
+          </w:rt>
+          <w:rubyBase>
+            <w:r>
+              <w:rPr>
+                <w:rFonts w:hint="eastAsia"/>
+                <w:color w:val="000000" w:themeColor="text1"/>
+                <w:sz w:val="36"/>
+                <w:szCs w:val="36"/>
+                <w:highlight w:val="lightGray"/>
+              </w:rPr>
+              <w:t>時間</w:t>
+            </w:r>
+          </w:rubyBase>
+        </w:ruby>
       </w:r>
       <w:r>
         <w:rPr>
@@ -4313,7 +4313,7 @@
           <w:szCs w:val="40"/>
           <w:highlight w:val="green"/>
         </w:rPr>
-        <w:t>para demonstrar exasperação</w:t>
+        <w:t>para demonstrar exasperação/aborrecimento</w:t>
       </w:r>
     </w:p>
     <w:p>
@@ -4408,6 +4408,14 @@
         </w:rPr>
         <w:t>.</w:t>
       </w:r>
+      <w:r>
+        <w:rPr>
+          <w:b/>
+          <w:sz w:val="36"/>
+          <w:szCs w:val="36"/>
+        </w:rPr>
+        <w:t xml:space="preserve"> Você pode utilizar essa expressão quando estiver cansado de se repetir (ter que repetir algo várias vezes pra alguém), ou quando estiver exasperado/aborrecido com alguém por não te ouvir. </w:t>
+      </w:r>
     </w:p>
     <w:p>
       <w:pPr>
@@ -4488,7 +4496,35 @@
           <w:sz w:val="36"/>
           <w:szCs w:val="36"/>
         </w:rPr>
-        <w:t>Eu te disse que já estou indo!</w:t>
+        <w:t>“</w:t>
+      </w:r>
+      <w:r>
+        <w:rPr>
+          <w:sz w:val="36"/>
+          <w:szCs w:val="36"/>
+        </w:rPr>
+        <w:t>Eu te disse</w:t>
+      </w:r>
+      <w:r>
+        <w:rPr>
+          <w:sz w:val="36"/>
+          <w:szCs w:val="36"/>
+        </w:rPr>
+        <w:t>”</w:t>
+      </w:r>
+      <w:r>
+        <w:rPr>
+          <w:sz w:val="36"/>
+          <w:szCs w:val="36"/>
+        </w:rPr>
+        <w:t xml:space="preserve"> que já estou indo!</w:t>
+      </w:r>
+      <w:r>
+        <w:rPr>
+          <w:sz w:val="36"/>
+          <w:szCs w:val="36"/>
+        </w:rPr>
+        <w:t xml:space="preserve"> (Eu te disse um milhão de vezes que já estou indo!)</w:t>
       </w:r>
     </w:p>
     <w:p>
@@ -4594,7 +4630,60 @@
           <w:sz w:val="36"/>
           <w:szCs w:val="36"/>
         </w:rPr>
-        <w:t>Você está sempre esquecendo.</w:t>
+        <w:t xml:space="preserve">É que você </w:t>
+      </w:r>
+      <w:proofErr w:type="spellStart"/>
+      <w:r>
+        <w:rPr>
+          <w:sz w:val="36"/>
+          <w:szCs w:val="36"/>
+        </w:rPr>
+        <w:t>seeeempre</w:t>
+      </w:r>
+      <w:proofErr w:type="spellEnd"/>
+      <w:r>
+        <w:rPr>
+          <w:sz w:val="36"/>
+          <w:szCs w:val="36"/>
+        </w:rPr>
+        <w:t xml:space="preserve"> esquece</w:t>
+      </w:r>
+      <w:r>
+        <w:rPr>
+          <w:sz w:val="36"/>
+          <w:szCs w:val="36"/>
+        </w:rPr>
+        <w:t>.</w:t>
+      </w:r>
+      <w:r>
+        <w:rPr>
+          <w:sz w:val="36"/>
+          <w:szCs w:val="36"/>
+        </w:rPr>
+        <w:t xml:space="preserve"> (“Já é a milésima vez que você esquece”)</w:t>
+      </w:r>
+    </w:p>
+    <w:p>
+      <w:pPr>
+        <w:rPr>
+          <w:sz w:val="36"/>
+          <w:szCs w:val="36"/>
+        </w:rPr>
+      </w:pPr>
+      <w:r>
+        <w:rPr>
+          <w:rFonts w:hint="eastAsia"/>
+          <w:sz w:val="36"/>
+          <w:szCs w:val="36"/>
+        </w:rPr>
+        <w:t>忘れる</w:t>
+      </w:r>
+      <w:r>
+        <w:rPr>
+          <w:sz w:val="36"/>
+          <w:szCs w:val="36"/>
+        </w:rPr>
+        <w:t xml:space="preserve"> = esquecer.</w:t>
       </w:r>
     </w:p>
     <w:p>
@@ -4648,6 +4737,7 @@
           <w:sz w:val="36"/>
           <w:szCs w:val="36"/>
         </w:rPr>
+        <w:lastRenderedPageBreak/>
         <w:t xml:space="preserve">*Por enquanto, você está provavelmente consciente de que </w:t>
       </w:r>
       <w:r>
@@ -4716,60 +4806,37 @@
           <w:sz w:val="36"/>
           <w:szCs w:val="36"/>
         </w:rPr>
-        <w:fldChar w:fldCharType="begin"/>
-      </w:r>
-      <w:r>
-        <w:rPr>
-          <w:rFonts w:hint="eastAsia"/>
-          <w:b/>
-          <w:sz w:val="36"/>
-          <w:szCs w:val="36"/>
-        </w:rPr>
-        <w:instrText>EQ \* jc2 \* "Font:MS Mincho" \* hps18 \o\ad(\s\up 17(</w:instrText>
-      </w:r>
-      <w:r>
-        <w:rPr>
-          <w:rFonts w:ascii="MS Mincho" w:eastAsia="MS Mincho" w:hAnsi="MS Mincho" w:hint="eastAsia"/>
-          <w:b/>
-          <w:sz w:val="18"/>
-          <w:szCs w:val="36"/>
-        </w:rPr>
-        <w:instrText>なにいろ</w:instrText>
-      </w:r>
-      <w:r>
-        <w:rPr>
-          <w:rFonts w:hint="eastAsia"/>
-          <w:b/>
-          <w:sz w:val="36"/>
-          <w:szCs w:val="36"/>
-        </w:rPr>
-        <w:instrText>);</w:instrText>
-      </w:r>
-      <w:r>
-        <w:rPr>
-          <w:rFonts w:hint="eastAsia"/>
-          <w:b/>
-          <w:sz w:val="36"/>
-          <w:szCs w:val="36"/>
-        </w:rPr>
-        <w:instrText>何色</w:instrText>
-      </w:r>
-      <w:r>
-        <w:rPr>
-          <w:rFonts w:hint="eastAsia"/>
-          <w:b/>
-          <w:sz w:val="36"/>
-          <w:szCs w:val="36"/>
-        </w:rPr>
-        <w:instrText>)</w:instrText>
-      </w:r>
-      <w:r>
-        <w:rPr>
-          <w:b/>
-          <w:sz w:val="36"/>
-          <w:szCs w:val="36"/>
-        </w:rPr>
-        <w:fldChar w:fldCharType="end"/>
+        <w:ruby>
+          <w:rubyPr>
+            <w:rubyAlign w:val="distributeSpace"/>
+            <w:hps w:val="18"/>
+            <w:hpsRaise w:val="34"/>
+            <w:hpsBaseText w:val="36"/>
+            <w:lid w:val="ja-JP"/>
+          </w:rubyPr>
+          <w:rt>
+            <w:r>
+              <w:rPr>
+                <w:rFonts w:ascii="MS Mincho" w:eastAsia="MS Mincho" w:hAnsi="MS Mincho" w:hint="eastAsia"/>
+                <w:b/>
+                <w:sz w:val="18"/>
+                <w:szCs w:val="36"/>
+              </w:rPr>
+              <w:t>なにいろ</w:t>
+            </w:r>
+          </w:rt>
+          <w:rubyBase>
+            <w:r>
+              <w:rPr>
+                <w:rFonts w:hint="eastAsia"/>
+                <w:b/>
+                <w:sz w:val="36"/>
+                <w:szCs w:val="36"/>
+              </w:rPr>
+              <w:t>何色</w:t>
+            </w:r>
+          </w:rubyBase>
+        </w:ruby>
       </w:r>
       <w:r>
         <w:rPr>
@@ -4803,60 +4870,37 @@
           <w:sz w:val="36"/>
           <w:szCs w:val="36"/>
         </w:rPr>
-        <w:fldChar w:fldCharType="begin"/>
-      </w:r>
-      <w:r>
-        <w:rPr>
-          <w:rFonts w:hint="eastAsia"/>
-          <w:b/>
-          <w:sz w:val="36"/>
-          <w:szCs w:val="36"/>
-        </w:rPr>
-        <w:instrText>EQ \* jc2 \* "Font:MS Mincho" \* hps18 \o\ad(\s\up 17(</w:instrText>
-      </w:r>
-      <w:r>
-        <w:rPr>
-          <w:rFonts w:ascii="MS Mincho" w:eastAsia="MS Mincho" w:hAnsi="MS Mincho" w:hint="eastAsia"/>
-          <w:b/>
-          <w:sz w:val="18"/>
-          <w:szCs w:val="36"/>
-        </w:rPr>
-        <w:instrText>なんにん</w:instrText>
-      </w:r>
-      <w:r>
-        <w:rPr>
-          <w:rFonts w:hint="eastAsia"/>
-          <w:b/>
-          <w:sz w:val="36"/>
-          <w:szCs w:val="36"/>
-        </w:rPr>
-        <w:instrText>);</w:instrText>
-      </w:r>
-      <w:r>
-        <w:rPr>
-          <w:rFonts w:hint="eastAsia"/>
-          <w:b/>
-          <w:sz w:val="36"/>
-          <w:szCs w:val="36"/>
-        </w:rPr>
-        <w:instrText>何人</w:instrText>
-      </w:r>
-      <w:r>
-        <w:rPr>
-          <w:rFonts w:hint="eastAsia"/>
-          <w:b/>
-          <w:sz w:val="36"/>
-          <w:szCs w:val="36"/>
-        </w:rPr>
-        <w:instrText>)</w:instrText>
-      </w:r>
-      <w:r>
-        <w:rPr>
-          <w:b/>
-          <w:sz w:val="36"/>
-          <w:szCs w:val="36"/>
-        </w:rPr>
-        <w:fldChar w:fldCharType="end"/>
+        <w:ruby>
+          <w:rubyPr>
+            <w:rubyAlign w:val="distributeSpace"/>
+            <w:hps w:val="18"/>
+            <w:hpsRaise w:val="34"/>
+            <w:hpsBaseText w:val="36"/>
+            <w:lid w:val="ja-JP"/>
+          </w:rubyPr>
+          <w:rt>
+            <w:r>
+              <w:rPr>
+                <w:rFonts w:ascii="MS Mincho" w:eastAsia="MS Mincho" w:hAnsi="MS Mincho" w:hint="eastAsia"/>
+                <w:b/>
+                <w:sz w:val="18"/>
+                <w:szCs w:val="36"/>
+              </w:rPr>
+              <w:t>なんにん</w:t>
+            </w:r>
+          </w:rt>
+          <w:rubyBase>
+            <w:r>
+              <w:rPr>
+                <w:rFonts w:hint="eastAsia"/>
+                <w:b/>
+                <w:sz w:val="36"/>
+                <w:szCs w:val="36"/>
+              </w:rPr>
+              <w:t>何人</w:t>
+            </w:r>
+          </w:rubyBase>
+        </w:ruby>
       </w:r>
       <w:r>
         <w:rPr>
@@ -4950,7 +4994,6 @@
           <w:szCs w:val="36"/>
           <w:highlight w:val="lightGray"/>
         </w:rPr>
-        <w:lastRenderedPageBreak/>
         <w:t>なにか</w:t>
       </w:r>
       <w:r>
@@ -4966,7 +5009,6 @@
     <w:p>
       <w:pPr>
         <w:rPr>
-          <w:rFonts w:hint="eastAsia"/>
           <w:sz w:val="36"/>
           <w:szCs w:val="36"/>
         </w:rPr>
@@ -5020,7 +5062,6 @@
     <w:p>
       <w:pPr>
         <w:rPr>
-          <w:rFonts w:hint="eastAsia"/>
           <w:sz w:val="36"/>
           <w:szCs w:val="36"/>
         </w:rPr>
@@ -5334,29 +5375,7 @@
           <w:szCs w:val="36"/>
           <w:highlight w:val="lightGray"/>
         </w:rPr>
-        <w:t>な</w:t>
-      </w:r>
-      <w:r>
-        <w:rPr>
-          <w:rFonts w:hint="eastAsia"/>
-          <w:strike/>
-          <w:color w:val="806000" w:themeColor="accent4" w:themeShade="80"/>
-          <w:sz w:val="36"/>
-          <w:szCs w:val="36"/>
-          <w:highlight w:val="lightGray"/>
-        </w:rPr>
-        <w:t>に</w:t>
-      </w:r>
-      <w:r>
-        <w:rPr>
-          <w:rFonts w:hint="eastAsia"/>
-          <w:strike/>
-          <w:color w:val="806000" w:themeColor="accent4" w:themeShade="80"/>
-          <w:sz w:val="36"/>
-          <w:szCs w:val="36"/>
-          <w:highlight w:val="lightGray"/>
-        </w:rPr>
-        <w:t>か</w:t>
+        <w:t>なにか</w:t>
       </w:r>
       <w:r>
         <w:rPr>
@@ -5476,6 +5495,7 @@
           <w:szCs w:val="36"/>
           <w:highlight w:val="lightGray"/>
         </w:rPr>
+        <w:lastRenderedPageBreak/>
         <w:t xml:space="preserve">1- </w:t>
       </w:r>
       <w:r>
@@ -5550,60 +5570,37 @@
           <w:szCs w:val="36"/>
           <w:highlight w:val="lightGray"/>
         </w:rPr>
-        <w:fldChar w:fldCharType="begin"/>
-      </w:r>
-      <w:r>
-        <w:rPr>
-          <w:rFonts w:hint="eastAsia"/>
-          <w:sz w:val="36"/>
-          <w:szCs w:val="36"/>
-          <w:highlight w:val="lightGray"/>
-        </w:rPr>
-        <w:instrText>EQ \* jc2 \* "Font:MS Mincho" \* hps18 \o\ad(\s\up 17(</w:instrText>
-      </w:r>
-      <w:r>
-        <w:rPr>
-          <w:rFonts w:ascii="MS Mincho" w:eastAsia="MS Mincho" w:hAnsi="MS Mincho" w:hint="eastAsia"/>
-          <w:sz w:val="18"/>
-          <w:szCs w:val="36"/>
-          <w:highlight w:val="lightGray"/>
-        </w:rPr>
-        <w:instrText>きも</w:instrText>
-      </w:r>
-      <w:r>
-        <w:rPr>
-          <w:rFonts w:hint="eastAsia"/>
-          <w:sz w:val="36"/>
-          <w:szCs w:val="36"/>
-          <w:highlight w:val="lightGray"/>
-        </w:rPr>
-        <w:instrText>);</w:instrText>
-      </w:r>
-      <w:r>
-        <w:rPr>
-          <w:rFonts w:hint="eastAsia"/>
-          <w:sz w:val="36"/>
-          <w:szCs w:val="36"/>
-          <w:highlight w:val="lightGray"/>
-        </w:rPr>
-        <w:instrText>気持</w:instrText>
-      </w:r>
-      <w:r>
-        <w:rPr>
-          <w:rFonts w:hint="eastAsia"/>
-          <w:sz w:val="36"/>
-          <w:szCs w:val="36"/>
-          <w:highlight w:val="lightGray"/>
-        </w:rPr>
-        <w:instrText>)</w:instrText>
-      </w:r>
-      <w:r>
-        <w:rPr>
-          <w:sz w:val="36"/>
-          <w:szCs w:val="36"/>
-          <w:highlight w:val="lightGray"/>
-        </w:rPr>
-        <w:fldChar w:fldCharType="end"/>
+        <w:ruby>
+          <w:rubyPr>
+            <w:rubyAlign w:val="distributeSpace"/>
+            <w:hps w:val="18"/>
+            <w:hpsRaise w:val="34"/>
+            <w:hpsBaseText w:val="36"/>
+            <w:lid w:val="ja-JP"/>
+          </w:rubyPr>
+          <w:rt>
+            <w:r>
+              <w:rPr>
+                <w:rFonts w:ascii="MS Mincho" w:eastAsia="MS Mincho" w:hAnsi="MS Mincho" w:hint="eastAsia"/>
+                <w:sz w:val="18"/>
+                <w:szCs w:val="36"/>
+                <w:highlight w:val="lightGray"/>
+              </w:rPr>
+              <w:t>きも</w:t>
+            </w:r>
+          </w:rt>
+          <w:rubyBase>
+            <w:r>
+              <w:rPr>
+                <w:rFonts w:hint="eastAsia"/>
+                <w:sz w:val="36"/>
+                <w:szCs w:val="36"/>
+                <w:highlight w:val="lightGray"/>
+              </w:rPr>
+              <w:t>気持</w:t>
+            </w:r>
+          </w:rubyBase>
+        </w:ruby>
       </w:r>
       <w:r>
         <w:rPr>
@@ -5779,7 +5776,6 @@
           <w:sz w:val="36"/>
           <w:szCs w:val="36"/>
         </w:rPr>
-        <w:lastRenderedPageBreak/>
         <w:t>Minha mãe disse que não vai voltar (tipo) até amanhã.</w:t>
       </w:r>
     </w:p>
@@ -6192,6 +6188,7 @@
           <w:szCs w:val="36"/>
           <w:highlight w:val="lightGray"/>
         </w:rPr>
+        <w:lastRenderedPageBreak/>
         <w:t xml:space="preserve">1- </w:t>
       </w:r>
       <w:r>
@@ -6397,7 +6394,6 @@
           <w:sz w:val="36"/>
           <w:szCs w:val="36"/>
         </w:rPr>
-        <w:lastRenderedPageBreak/>
         <w:t>じゃ</w:t>
       </w:r>
       <w:r>
@@ -6577,8 +6573,6 @@
         </w:rPr>
         <w:t>Quer brigar? Se sim, então se apresse e venha!</w:t>
       </w:r>
-      <w:bookmarkStart w:id="0" w:name="_GoBack"/>
-      <w:bookmarkEnd w:id="0"/>
     </w:p>
     <w:p>
       <w:pPr>
